--- a/risk-assessment-server/src/main/resources/template/数据安全检查模板.docx
+++ b/risk-assessment-server/src/main/resources/template/数据安全检查模板.docx
@@ -14277,7 +14277,10 @@
         <w:rPr>
           <w:rFonts w:hint="eastAsia"/>
         </w:rPr>
-        <w:t>级别饼图</w:t>
+        <w:t>@grade</w:t>
+      </w:r>
+      <w:r>
+        <w:t>Pic</w:t>
       </w:r>
       <w:r>
         <w:t>}}</w:t>
@@ -20990,6 +20993,10 @@
 </file>
 
 <file path=customXml/item1.xml><?xml version="1.0" encoding="utf-8"?>
+<b:Sources xmlns:b="http://schemas.openxmlformats.org/officeDocument/2006/bibliography" xmlns="http://schemas.openxmlformats.org/officeDocument/2006/bibliography" SelectedStyle="\APASixthEditionOfficeOnline.xsl" StyleName="APA" Version="6"/>
+</file>
+
+<file path=customXml/item2.xml><?xml version="1.0" encoding="utf-8"?>
 <s:customData xmlns="http://www.wps.cn/officeDocument/2013/wpsCustomData" xmlns:s="http://www.wps.cn/officeDocument/2013/wpsCustomData">
   <customSectProps>
     <customSectPr/>
@@ -20999,22 +21006,18 @@
 </s:customData>
 </file>
 
-<file path=customXml/item2.xml><?xml version="1.0" encoding="utf-8"?>
-<b:Sources xmlns:b="http://schemas.openxmlformats.org/officeDocument/2006/bibliography" xmlns="http://schemas.openxmlformats.org/officeDocument/2006/bibliography" SelectedStyle="\APASixthEditionOfficeOnline.xsl" StyleName="APA" Version="6"/>
+<file path=customXml/itemProps1.xml><?xml version="1.0" encoding="utf-8"?>
+<ds:datastoreItem xmlns:ds="http://schemas.openxmlformats.org/officeDocument/2006/customXml" ds:itemID="{5532E1AC-DD68-4A3A-93AC-0E6D962CA3A0}">
+  <ds:schemaRefs>
+    <ds:schemaRef ds:uri="http://schemas.openxmlformats.org/officeDocument/2006/bibliography"/>
+  </ds:schemaRefs>
+</ds:datastoreItem>
 </file>
 
-<file path=customXml/itemProps1.xml><?xml version="1.0" encoding="utf-8"?>
+<file path=customXml/itemProps2.xml><?xml version="1.0" encoding="utf-8"?>
 <ds:datastoreItem xmlns:ds="http://schemas.openxmlformats.org/officeDocument/2006/customXml" ds:itemID="{B1977F7D-205B-4081-913C-38D41E755F92}">
   <ds:schemaRefs>
     <ds:schemaRef ds:uri="http://www.wps.cn/officeDocument/2013/wpsCustomData"/>
   </ds:schemaRefs>
 </ds:datastoreItem>
-</file>
-
-<file path=customXml/itemProps2.xml><?xml version="1.0" encoding="utf-8"?>
-<ds:datastoreItem xmlns:ds="http://schemas.openxmlformats.org/officeDocument/2006/customXml" ds:itemID="{5532E1AC-DD68-4A3A-93AC-0E6D962CA3A0}">
-  <ds:schemaRefs>
-    <ds:schemaRef ds:uri="http://schemas.openxmlformats.org/officeDocument/2006/bibliography"/>
-  </ds:schemaRefs>
-</ds:datastoreItem>
 </file>
--- a/risk-assessment-server/src/main/resources/template/数据安全检查模板.docx
+++ b/risk-assessment-server/src/main/resources/template/数据安全检查模板.docx
@@ -864,6 +864,14 @@
           <w:szCs w:val="32"/>
         </w:rPr>
         <w:t>{</w:t>
+      </w:r>
+      <w:r>
+        <w:rPr>
+          <w:b/>
+          <w:sz w:val="32"/>
+          <w:szCs w:val="32"/>
+        </w:rPr>
+        <w:t>@</w:t>
       </w:r>
       <w:r>
         <w:rPr>
@@ -15533,7 +15541,7 @@
       <w:rPr>
         <w:noProof/>
       </w:rPr>
-      <w:t>2023</w:t>
+      <w:t>2024</w:t>
     </w:r>
     <w:r>
       <w:fldChar w:fldCharType="end"/>
@@ -15551,10 +15559,13 @@
       <w:t>{</w:t>
     </w:r>
     <w:r>
-      <w:rPr>
-        <w:rFonts w:hint="eastAsia"/>
-      </w:rPr>
-      <w:t>测试单位</w:t>
+      <w:t>testing</w:t>
+    </w:r>
+    <w:r>
+      <w:t>C</w:t>
+    </w:r>
+    <w:r>
+      <w:t>ompany</w:t>
     </w:r>
     <w:r>
       <w:t>}}</w:t>
@@ -15668,7 +15679,7 @@
       <w:rPr>
         <w:noProof/>
       </w:rPr>
-      <w:t>2023</w:t>
+      <w:t>2024</w:t>
     </w:r>
     <w:r>
       <w:fldChar w:fldCharType="end"/>
@@ -15686,10 +15697,7 @@
       <w:t>{</w:t>
     </w:r>
     <w:r>
-      <w:rPr>
-        <w:rFonts w:hint="eastAsia"/>
-      </w:rPr>
-      <w:t>测试单位</w:t>
+      <w:t>testingCompany</w:t>
     </w:r>
     <w:r>
       <w:t>}}</w:t>
@@ -15780,7 +15788,14 @@
         <w:sz w:val="14"/>
         <w:szCs w:val="14"/>
       </w:rPr>
-      <w:t>小图标</w:t>
+      <w:t>@</w:t>
+    </w:r>
+    <w:r>
+      <w:rPr>
+        <w:sz w:val="14"/>
+        <w:szCs w:val="14"/>
+      </w:rPr>
+      <w:t>logo0</w:t>
     </w:r>
     <w:r>
       <w:rPr>
